--- a/note.T/06_jsp/0216_11.웹프로그래밍에서의 DB.docx
+++ b/note.T/06_jsp/0216_11.웹프로그래밍에서의 DB.docx
@@ -21562,6 +21562,8 @@
         </w:rPr>
         <w:t>.</w:t>
       </w:r>
+      <w:bookmarkStart w:id="0" w:name="_GoBack"/>
+      <w:bookmarkEnd w:id="0"/>
     </w:p>
     <w:p>
       <w:pPr>
@@ -21577,12 +21579,21 @@
         <w:spacing w:after="0"/>
         <w:ind w:leftChars="0"/>
         <w:rPr>
+          <w:rFonts w:ascii="Consolas" w:hAnsi="Consolas" w:cs="Consolas"/>
+          <w:color w:val="000000" w:themeColor="text1"/>
+          <w:kern w:val="0"/>
+          <w:szCs w:val="20"/>
+        </w:rPr>
+      </w:pPr>
+      <w:r>
+        <w:rPr>
           <w:rFonts w:ascii="Consolas" w:hAnsi="Consolas" w:cs="Consolas" w:hint="eastAsia"/>
           <w:color w:val="000000" w:themeColor="text1"/>
           <w:kern w:val="0"/>
           <w:szCs w:val="20"/>
         </w:rPr>
-      </w:pPr>
+        <w:t>사원명란에</w:t>
+      </w:r>
       <w:r>
         <w:rPr>
           <w:rFonts w:ascii="Consolas" w:hAnsi="Consolas" w:cs="Consolas" w:hint="eastAsia"/>
@@ -21590,7 +21601,7 @@
           <w:kern w:val="0"/>
           <w:szCs w:val="20"/>
         </w:rPr>
-        <w:t>사원명란에</w:t>
+        <w:t xml:space="preserve"> </w:t>
       </w:r>
       <w:r>
         <w:rPr>
@@ -21599,7 +21610,7 @@
           <w:kern w:val="0"/>
           <w:szCs w:val="20"/>
         </w:rPr>
-        <w:t xml:space="preserve"> </w:t>
+        <w:t>빈스트링이나</w:t>
       </w:r>
       <w:r>
         <w:rPr>
@@ -21608,7 +21619,7 @@
           <w:kern w:val="0"/>
           <w:szCs w:val="20"/>
         </w:rPr>
-        <w:t>빈스트링이나</w:t>
+        <w:t xml:space="preserve"> space</w:t>
       </w:r>
       <w:r>
         <w:rPr>
@@ -21617,7 +21628,7 @@
           <w:kern w:val="0"/>
           <w:szCs w:val="20"/>
         </w:rPr>
-        <w:t xml:space="preserve"> space</w:t>
+        <w:t>를</w:t>
       </w:r>
       <w:r>
         <w:rPr>
@@ -21626,7 +21637,7 @@
           <w:kern w:val="0"/>
           <w:szCs w:val="20"/>
         </w:rPr>
-        <w:t>를</w:t>
+        <w:t xml:space="preserve"> </w:t>
       </w:r>
       <w:r>
         <w:rPr>
@@ -21635,7 +21646,7 @@
           <w:kern w:val="0"/>
           <w:szCs w:val="20"/>
         </w:rPr>
-        <w:t xml:space="preserve"> </w:t>
+        <w:t>입력</w:t>
       </w:r>
       <w:r>
         <w:rPr>
@@ -21644,7 +21655,7 @@
           <w:kern w:val="0"/>
           <w:szCs w:val="20"/>
         </w:rPr>
-        <w:t>입력</w:t>
+        <w:t>하고</w:t>
       </w:r>
       <w:r>
         <w:rPr>
@@ -21653,7 +21664,7 @@
           <w:kern w:val="0"/>
           <w:szCs w:val="20"/>
         </w:rPr>
-        <w:t>하고</w:t>
+        <w:t xml:space="preserve"> </w:t>
       </w:r>
       <w:r>
         <w:rPr>
@@ -21662,7 +21673,7 @@
           <w:kern w:val="0"/>
           <w:szCs w:val="20"/>
         </w:rPr>
-        <w:t xml:space="preserve"> </w:t>
+        <w:t>검색버튼을</w:t>
       </w:r>
       <w:r>
         <w:rPr>
@@ -21671,7 +21682,7 @@
           <w:kern w:val="0"/>
           <w:szCs w:val="20"/>
         </w:rPr>
-        <w:t>검색버튼을</w:t>
+        <w:t xml:space="preserve"> </w:t>
       </w:r>
       <w:r>
         <w:rPr>
@@ -21680,7 +21691,7 @@
           <w:kern w:val="0"/>
           <w:szCs w:val="20"/>
         </w:rPr>
-        <w:t xml:space="preserve"> </w:t>
+        <w:t>클릭</w:t>
       </w:r>
       <w:r>
         <w:rPr>
@@ -21689,7 +21700,7 @@
           <w:kern w:val="0"/>
           <w:szCs w:val="20"/>
         </w:rPr>
-        <w:t>클릭</w:t>
+        <w:t>하면</w:t>
       </w:r>
       <w:r>
         <w:rPr>
@@ -21698,7 +21709,7 @@
           <w:kern w:val="0"/>
           <w:szCs w:val="20"/>
         </w:rPr>
-        <w:t>하면</w:t>
+        <w:t xml:space="preserve"> </w:t>
       </w:r>
       <w:r>
         <w:rPr>
@@ -21707,7 +21718,7 @@
           <w:kern w:val="0"/>
           <w:szCs w:val="20"/>
         </w:rPr>
-        <w:t xml:space="preserve"> </w:t>
+        <w:t>전체</w:t>
       </w:r>
       <w:r>
         <w:rPr>
@@ -21716,7 +21727,7 @@
           <w:kern w:val="0"/>
           <w:szCs w:val="20"/>
         </w:rPr>
-        <w:t>전체</w:t>
+        <w:t xml:space="preserve"> </w:t>
       </w:r>
       <w:r>
         <w:rPr>
@@ -21725,7 +21736,7 @@
           <w:kern w:val="0"/>
           <w:szCs w:val="20"/>
         </w:rPr>
-        <w:t xml:space="preserve"> </w:t>
+        <w:t>직원이</w:t>
       </w:r>
       <w:r>
         <w:rPr>
@@ -21734,7 +21745,7 @@
           <w:kern w:val="0"/>
           <w:szCs w:val="20"/>
         </w:rPr>
-        <w:t>직원이</w:t>
+        <w:t xml:space="preserve"> </w:t>
       </w:r>
       <w:r>
         <w:rPr>
@@ -21743,7 +21754,7 @@
           <w:kern w:val="0"/>
           <w:szCs w:val="20"/>
         </w:rPr>
-        <w:t xml:space="preserve"> </w:t>
+        <w:t>출력된다</w:t>
       </w:r>
       <w:r>
         <w:rPr>
@@ -21752,15 +21763,6 @@
           <w:kern w:val="0"/>
           <w:szCs w:val="20"/>
         </w:rPr>
-        <w:t>출력된다</w:t>
-      </w:r>
-      <w:r>
-        <w:rPr>
-          <w:rFonts w:ascii="Consolas" w:hAnsi="Consolas" w:cs="Consolas" w:hint="eastAsia"/>
-          <w:color w:val="000000" w:themeColor="text1"/>
-          <w:kern w:val="0"/>
-          <w:szCs w:val="20"/>
-        </w:rPr>
         <w:t>.</w:t>
       </w:r>
     </w:p>
@@ -21776,9 +21778,9 @@
           <w:noProof/>
         </w:rPr>
         <w:drawing>
-          <wp:inline distT="0" distB="0" distL="0" distR="0" wp14:anchorId="1B5BC90C" wp14:editId="25DA15AA">
-            <wp:extent cx="6645910" cy="1619250"/>
-            <wp:effectExtent l="0" t="0" r="2540" b="0"/>
+          <wp:inline distT="0" distB="0" distL="0" distR="0" wp14:anchorId="67A8A977" wp14:editId="768D8D2A">
+            <wp:extent cx="6645910" cy="1501096"/>
+            <wp:effectExtent l="0" t="0" r="2540" b="4445"/>
             <wp:docPr id="1" name="그림 1"/>
             <wp:cNvGraphicFramePr>
               <a:graphicFrameLocks xmlns:a="http://schemas.openxmlformats.org/drawingml/2006/main" noChangeAspect="1"/>
@@ -21799,7 +21801,7 @@
                   <pic:spPr>
                     <a:xfrm>
                       <a:off x="0" y="0"/>
-                      <a:ext cx="6645910" cy="1619250"/>
+                      <a:ext cx="6654869" cy="1503120"/>
                     </a:xfrm>
                     <a:prstGeom prst="rect">
                       <a:avLst/>
@@ -21819,24 +21821,15 @@
           <w:szCs w:val="20"/>
         </w:rPr>
       </w:pPr>
-    </w:p>
-    <w:p>
-      <w:pPr>
-        <w:spacing w:after="0"/>
-        <w:rPr>
-          <w:rFonts w:hint="eastAsia"/>
-          <w:szCs w:val="20"/>
-        </w:rPr>
-      </w:pPr>
       <w:r>
         <w:rPr>
           <w:noProof/>
         </w:rPr>
         <w:drawing>
-          <wp:inline distT="0" distB="0" distL="0" distR="0" wp14:anchorId="527E2C54" wp14:editId="294D1859">
-            <wp:extent cx="6645910" cy="1895475"/>
-            <wp:effectExtent l="0" t="0" r="2540" b="9525"/>
-            <wp:docPr id="2" name="그림 2"/>
+          <wp:inline distT="0" distB="0" distL="0" distR="0" wp14:anchorId="51297BC5" wp14:editId="79F1D582">
+            <wp:extent cx="6645910" cy="1485239"/>
+            <wp:effectExtent l="0" t="0" r="2540" b="1270"/>
+            <wp:docPr id="4" name="그림 4"/>
             <wp:cNvGraphicFramePr>
               <a:graphicFrameLocks xmlns:a="http://schemas.openxmlformats.org/drawingml/2006/main" noChangeAspect="1"/>
             </wp:cNvGraphicFramePr>
@@ -21856,7 +21849,7 @@
                   <pic:spPr>
                     <a:xfrm>
                       <a:off x="0" y="0"/>
-                      <a:ext cx="6645910" cy="1895475"/>
+                      <a:ext cx="6667782" cy="1490127"/>
                     </a:xfrm>
                     <a:prstGeom prst="rect">
                       <a:avLst/>
@@ -21876,6 +21869,11 @@
         <w:spacing w:line="384" w:lineRule="auto"/>
         <w:jc w:val="left"/>
         <w:rPr>
+          <w:b/>
+        </w:rPr>
+      </w:pPr>
+      <w:r>
+        <w:rPr>
           <w:rFonts w:eastAsia="맑은 고딕"/>
           <w:b/>
           <w:bCs/>
@@ -21883,7 +21881,19 @@
           <w:sz w:val="16"/>
           <w:szCs w:val="16"/>
         </w:rPr>
-      </w:pPr>
+        <w:t>&lt;</w:t>
+      </w:r>
+      <w:r>
+        <w:rPr>
+          <w:rFonts w:eastAsia="맑은 고딕" w:hint="eastAsia"/>
+          <w:b/>
+          <w:bCs/>
+          <w:color w:val="FF0000"/>
+          <w:sz w:val="16"/>
+          <w:szCs w:val="16"/>
+        </w:rPr>
+        <w:t>파일명</w:t>
+      </w:r>
       <w:r>
         <w:rPr>
           <w:rFonts w:eastAsia="맑은 고딕"/>
@@ -21893,6 +21903,93 @@
           <w:sz w:val="16"/>
           <w:szCs w:val="16"/>
         </w:rPr>
+        <w:t>&gt;</w:t>
+      </w:r>
+      <w:r>
+        <w:rPr>
+          <w:rFonts w:eastAsia="맑은 고딕"/>
+          <w:b/>
+          <w:bCs/>
+          <w:color w:val="FF0000"/>
+          <w:sz w:val="16"/>
+          <w:szCs w:val="16"/>
+        </w:rPr>
+        <w:t xml:space="preserve">           </w:t>
+      </w:r>
+      <w:r>
+        <w:rPr>
+          <w:rFonts w:hint="eastAsia"/>
+          <w:b/>
+        </w:rPr>
+        <w:t>example.jsp</w:t>
+      </w:r>
+      <w:r>
+        <w:rPr>
+          <w:rFonts w:hint="eastAsia"/>
+          <w:b/>
+        </w:rPr>
+        <w:t>,</w:t>
+      </w:r>
+      <w:r>
+        <w:rPr>
+          <w:b/>
+        </w:rPr>
+        <w:t xml:space="preserve"> </w:t>
+      </w:r>
+      <w:r>
+        <w:rPr>
+          <w:rFonts w:hint="eastAsia"/>
+          <w:b/>
+        </w:rPr>
+        <w:t>첫실행화면</w:t>
+      </w:r>
+      <w:r>
+        <w:rPr>
+          <w:rFonts w:hint="eastAsia"/>
+          <w:b/>
+        </w:rPr>
+        <w:t>.png,</w:t>
+      </w:r>
+      <w:r>
+        <w:rPr>
+          <w:b/>
+        </w:rPr>
+        <w:t xml:space="preserve"> </w:t>
+      </w:r>
+      <w:r>
+        <w:rPr>
+          <w:rFonts w:hint="eastAsia"/>
+          <w:b/>
+        </w:rPr>
+        <w:t>검색화면</w:t>
+      </w:r>
+      <w:r>
+        <w:rPr>
+          <w:rFonts w:hint="eastAsia"/>
+          <w:b/>
+        </w:rPr>
+        <w:t>.png</w:t>
+      </w:r>
+    </w:p>
+    <w:p>
+      <w:pPr>
+        <w:pStyle w:val="a9"/>
+        <w:wordWrap/>
+        <w:spacing w:line="384" w:lineRule="auto"/>
+        <w:jc w:val="left"/>
+        <w:rPr>
+          <w:color w:val="000000" w:themeColor="text1"/>
+        </w:rPr>
+      </w:pPr>
+      <w:r>
+        <w:rPr>
+          <w:rFonts w:eastAsia="맑은 고딕"/>
+          <w:b/>
+          <w:bCs/>
+          <w:color w:val="FF0000"/>
+          <w:sz w:val="16"/>
+          <w:szCs w:val="16"/>
+        </w:rPr>
         <w:t>&lt;</w:t>
       </w:r>
       <w:r>
@@ -21904,7 +22001,7 @@
           <w:sz w:val="16"/>
           <w:szCs w:val="16"/>
         </w:rPr>
-        <w:t>파일명</w:t>
+        <w:t>결과물 제출</w:t>
       </w:r>
       <w:r>
         <w:rPr>
@@ -21917,68 +22014,7 @@
         </w:rPr>
         <w:t>&gt;</w:t>
       </w:r>
-    </w:p>
-    <w:p>
-      <w:pPr>
-        <w:spacing w:after="0"/>
-        <w:rPr>
-          <w:b/>
-          <w:szCs w:val="20"/>
-        </w:rPr>
-      </w:pPr>
-      <w:r>
-        <w:rPr>
-          <w:rFonts w:hint="eastAsia"/>
-          <w:b/>
-          <w:szCs w:val="20"/>
-        </w:rPr>
-        <w:t>example.jsp</w:t>
-      </w:r>
-      <w:r>
-        <w:rPr>
-          <w:rFonts w:hint="eastAsia"/>
-          <w:b/>
-          <w:szCs w:val="20"/>
-        </w:rPr>
-        <w:t>,</w:t>
-      </w:r>
-      <w:r>
-        <w:rPr>
-          <w:b/>
-          <w:szCs w:val="20"/>
-        </w:rPr>
-        <w:t xml:space="preserve"> </w:t>
-      </w:r>
-      <w:r>
-        <w:rPr>
-          <w:rFonts w:hint="eastAsia"/>
-          <w:b/>
-          <w:szCs w:val="20"/>
-        </w:rPr>
-        <w:t>첫실행화면.png,</w:t>
-      </w:r>
-      <w:r>
-        <w:rPr>
-          <w:b/>
-          <w:szCs w:val="20"/>
-        </w:rPr>
-        <w:t xml:space="preserve"> </w:t>
-      </w:r>
-      <w:r>
-        <w:rPr>
-          <w:rFonts w:hint="eastAsia"/>
-          <w:b/>
-          <w:szCs w:val="20"/>
-        </w:rPr>
-        <w:t>검색화면.png</w:t>
-      </w:r>
-    </w:p>
-    <w:p>
-      <w:pPr>
-        <w:pStyle w:val="a9"/>
-        <w:wordWrap/>
-        <w:spacing w:line="384" w:lineRule="auto"/>
-        <w:jc w:val="left"/>
+      <w:r>
         <w:rPr>
           <w:rFonts w:eastAsia="맑은 고딕"/>
           <w:b/>
@@ -21987,97 +22023,109 @@
           <w:sz w:val="16"/>
           <w:szCs w:val="16"/>
         </w:rPr>
-      </w:pPr>
-      <w:r>
-        <w:rPr>
-          <w:rFonts w:eastAsia="맑은 고딕"/>
-          <w:b/>
-          <w:bCs/>
-          <w:color w:val="FF0000"/>
-          <w:sz w:val="16"/>
-          <w:szCs w:val="16"/>
-        </w:rPr>
-        <w:t>&lt;</w:t>
-      </w:r>
-      <w:r>
-        <w:rPr>
-          <w:rFonts w:eastAsia="맑은 고딕" w:hint="eastAsia"/>
-          <w:b/>
-          <w:bCs/>
-          <w:color w:val="FF0000"/>
-          <w:sz w:val="16"/>
-          <w:szCs w:val="16"/>
-        </w:rPr>
-        <w:t>결과물 제출</w:t>
-      </w:r>
-      <w:r>
-        <w:rPr>
-          <w:rFonts w:eastAsia="맑은 고딕"/>
-          <w:b/>
-          <w:bCs/>
-          <w:color w:val="FF0000"/>
-          <w:sz w:val="16"/>
-          <w:szCs w:val="16"/>
-        </w:rPr>
-        <w:t>&gt;</w:t>
-      </w:r>
-    </w:p>
-    <w:p>
-      <w:pPr>
-        <w:wordWrap/>
-        <w:adjustRightInd w:val="0"/>
-        <w:spacing w:after="0" w:line="240" w:lineRule="auto"/>
-        <w:jc w:val="left"/>
-        <w:rPr>
-          <w:color w:val="000000" w:themeColor="text1"/>
-          <w:szCs w:val="20"/>
-        </w:rPr>
-      </w:pPr>
-      <w:r>
-        <w:rPr>
-          <w:color w:val="000000" w:themeColor="text1"/>
-          <w:szCs w:val="20"/>
-        </w:rPr>
-        <w:tab/>
+        <w:t xml:space="preserve">  </w:t>
       </w:r>
       <w:r>
         <w:rPr>
           <w:rFonts w:hint="eastAsia"/>
           <w:color w:val="000000" w:themeColor="text1"/>
-          <w:szCs w:val="20"/>
-        </w:rPr>
-        <w:t xml:space="preserve">위의 파일이 압축된 파일 </w:t>
-      </w:r>
-      <w:r>
-        <w:rPr>
-          <w:color w:val="000000" w:themeColor="text1"/>
-          <w:szCs w:val="20"/>
-        </w:rPr>
-        <w:t xml:space="preserve">: </w:t>
+        </w:rPr>
+        <w:t>위의</w:t>
       </w:r>
       <w:r>
         <w:rPr>
           <w:rFonts w:hint="eastAsia"/>
           <w:color w:val="000000" w:themeColor="text1"/>
-          <w:szCs w:val="20"/>
-        </w:rPr>
-        <w:t>훈련생성명_데이터베이스구현.</w:t>
-      </w:r>
-      <w:r>
-        <w:rPr>
+        </w:rPr>
+        <w:t xml:space="preserve"> </w:t>
+      </w:r>
+      <w:r>
+        <w:rPr>
+          <w:rFonts w:hint="eastAsia"/>
           <w:color w:val="000000" w:themeColor="text1"/>
-          <w:szCs w:val="20"/>
+        </w:rPr>
+        <w:t>파일이</w:t>
+      </w:r>
+      <w:r>
+        <w:rPr>
+          <w:rFonts w:hint="eastAsia"/>
+          <w:color w:val="000000" w:themeColor="text1"/>
+        </w:rPr>
+        <w:t xml:space="preserve"> </w:t>
+      </w:r>
+      <w:r>
+        <w:rPr>
+          <w:rFonts w:hint="eastAsia"/>
+          <w:color w:val="000000" w:themeColor="text1"/>
+        </w:rPr>
+        <w:t>압축된</w:t>
+      </w:r>
+      <w:r>
+        <w:rPr>
+          <w:rFonts w:hint="eastAsia"/>
+          <w:color w:val="000000" w:themeColor="text1"/>
+        </w:rPr>
+        <w:t xml:space="preserve"> </w:t>
+      </w:r>
+      <w:r>
+        <w:rPr>
+          <w:rFonts w:hint="eastAsia"/>
+          <w:color w:val="000000" w:themeColor="text1"/>
+        </w:rPr>
+        <w:t>파일</w:t>
+      </w:r>
+      <w:r>
+        <w:rPr>
+          <w:rFonts w:hint="eastAsia"/>
+          <w:color w:val="000000" w:themeColor="text1"/>
+        </w:rPr>
+        <w:t xml:space="preserve"> </w:t>
+      </w:r>
+      <w:r>
+        <w:rPr>
+          <w:color w:val="000000" w:themeColor="text1"/>
+        </w:rPr>
+        <w:t xml:space="preserve">: </w:t>
+      </w:r>
+      <w:r>
+        <w:rPr>
+          <w:rFonts w:hint="eastAsia"/>
+          <w:color w:val="000000" w:themeColor="text1"/>
+        </w:rPr>
+        <w:t>훈련생성명</w:t>
+      </w:r>
+      <w:r>
+        <w:rPr>
+          <w:rFonts w:hint="eastAsia"/>
+          <w:color w:val="000000" w:themeColor="text1"/>
+        </w:rPr>
+        <w:t>_</w:t>
+      </w:r>
+      <w:r>
+        <w:rPr>
+          <w:rFonts w:hint="eastAsia"/>
+          <w:color w:val="000000" w:themeColor="text1"/>
+        </w:rPr>
+        <w:t>데이터베이스구현</w:t>
+      </w:r>
+      <w:r>
+        <w:rPr>
+          <w:rFonts w:hint="eastAsia"/>
+          <w:color w:val="000000" w:themeColor="text1"/>
+        </w:rPr>
+        <w:t>.</w:t>
+      </w:r>
+      <w:r>
+        <w:rPr>
+          <w:color w:val="000000" w:themeColor="text1"/>
         </w:rPr>
         <w:t>zip</w:t>
       </w:r>
-      <w:bookmarkStart w:id="0" w:name="_GoBack"/>
-      <w:bookmarkEnd w:id="0"/>
     </w:p>
     <w:p>
       <w:pPr>
         <w:spacing w:after="0"/>
         <w:rPr>
-          <w:rFonts w:hint="eastAsia"/>
           <w:b/>
           <w:szCs w:val="20"/>
         </w:rPr>
@@ -22214,7 +22262,7 @@
         <v:path o:extrusionok="f" gradientshapeok="t" o:connecttype="rect"/>
         <o:lock v:ext="edit" aspectratio="t"/>
       </v:shapetype>
-      <v:shape id="_x0000_i1055" type="#_x0000_t75" style="width:11.25pt;height:11.25pt" o:bullet="t">
+      <v:shape id="_x0000_i1030" type="#_x0000_t75" style="width:11.25pt;height:11.25pt" o:bullet="t">
         <v:imagedata r:id="rId1" o:title="mso5A90"/>
       </v:shape>
     </w:pict>
@@ -26410,7 +26458,7 @@
 </file>
 
 <file path=customXml/itemProps1.xml><?xml version="1.0" encoding="utf-8"?>
-<ds:datastoreItem xmlns:ds="http://schemas.openxmlformats.org/officeDocument/2006/customXml" ds:itemID="{DF3733CF-7860-4A6F-912A-76EEC7D18818}">
+<ds:datastoreItem xmlns:ds="http://schemas.openxmlformats.org/officeDocument/2006/customXml" ds:itemID="{B2315CDC-E47B-43B2-801C-531BCFFFB517}">
   <ds:schemaRefs>
     <ds:schemaRef ds:uri="http://schemas.openxmlformats.org/officeDocument/2006/bibliography"/>
   </ds:schemaRefs>
